--- a/Лабораторна №3.docx
+++ b/Лабораторна №3.docx
@@ -1361,20 +1361,14 @@
         </w:rPr>
         <w:t>ослідити подання операторів повторення дій та набути практичних навичок їх використання під час</w:t>
       </w:r>
-    </w:p>
-    <w:p>
-      <w:pPr>
-        <w:pStyle w:val="a3"/>
-        <w:tabs>
-          <w:tab w:val="left" w:pos="1237"/>
-        </w:tabs>
-        <w:jc w:val="both"/>
-        <w:rPr>
-          <w:sz w:val="28"/>
-          <w:szCs w:val="28"/>
-          <w:lang w:val="uk-UA"/>
-        </w:rPr>
-      </w:pPr>
+      <w:r>
+        <w:rPr>
+          <w:sz w:val="28"/>
+          <w:szCs w:val="28"/>
+          <w:lang w:val="uk-UA"/>
+        </w:rPr>
+        <w:t xml:space="preserve"> </w:t>
+      </w:r>
       <w:r>
         <w:rPr>
           <w:sz w:val="28"/>
@@ -2196,18 +2190,8 @@
           <w:szCs w:val="28"/>
           <w:lang w:val="uk-UA"/>
         </w:rPr>
-        <w:t xml:space="preserve"> </w:t>
-      </w:r>
-      <w:proofErr w:type="spellStart"/>
-      <w:r>
-        <w:rPr>
-          <w:sz w:val="28"/>
-          <w:szCs w:val="28"/>
-          <w:lang w:val="uk-UA"/>
-        </w:rPr>
-        <w:t>інкрементуючи</w:t>
-      </w:r>
-      <w:proofErr w:type="spellEnd"/>
+        <w:t xml:space="preserve"> інкрементуючи</w:t>
+      </w:r>
       <w:r>
         <w:rPr>
           <w:sz w:val="28"/>
@@ -3143,23 +3127,13 @@
         </w:rPr>
         <w:t xml:space="preserve">Крок 2: </w:t>
       </w:r>
-      <w:proofErr w:type="spellStart"/>
-      <w:r>
-        <w:rPr>
-          <w:sz w:val="28"/>
-          <w:szCs w:val="28"/>
-          <w:lang w:val="uk-UA"/>
-        </w:rPr>
-        <w:t>Ініціалізувати</w:t>
-      </w:r>
-      <w:proofErr w:type="spellEnd"/>
-      <w:r>
-        <w:rPr>
-          <w:sz w:val="28"/>
-          <w:szCs w:val="28"/>
-          <w:lang w:val="uk-UA"/>
-        </w:rPr>
-        <w:t xml:space="preserve"> усі потрібні змінні</w:t>
+      <w:r>
+        <w:rPr>
+          <w:sz w:val="28"/>
+          <w:szCs w:val="28"/>
+          <w:lang w:val="uk-UA"/>
+        </w:rPr>
+        <w:t>Ініціалізувати усі потрібні змінні</w:t>
       </w:r>
     </w:p>
     <w:p>
@@ -3445,7 +3419,6 @@
                 <w:lang w:val="uk-UA"/>
               </w:rPr>
             </w:pPr>
-            <w:proofErr w:type="spellStart"/>
             <w:r>
               <w:rPr>
                 <w:sz w:val="28"/>
@@ -3453,17 +3426,7 @@
                 <w:u w:val="single"/>
                 <w:lang w:val="uk-UA"/>
               </w:rPr>
-              <w:t>Ініціалізувати</w:t>
-            </w:r>
-            <w:proofErr w:type="spellEnd"/>
-            <w:r>
-              <w:rPr>
-                <w:sz w:val="28"/>
-                <w:szCs w:val="28"/>
-                <w:u w:val="single"/>
-                <w:lang w:val="uk-UA"/>
-              </w:rPr>
-              <w:t xml:space="preserve"> усі потрібні змінні</w:t>
+              <w:t>Ініціалізувати усі потрібні змінні</w:t>
             </w:r>
           </w:p>
           <w:p>
@@ -3616,16 +3579,7 @@
                   <w:szCs w:val="28"/>
                   <w:lang w:val="uk-UA"/>
                 </w:rPr>
-                <m:t>x</m:t>
-              </m:r>
-              <m:r>
-                <w:rPr>
-                  <w:rFonts w:ascii="Cambria Math" w:hAnsi="Cambria Math"/>
-                  <w:sz w:val="28"/>
-                  <w:szCs w:val="28"/>
-                  <w:lang w:val="uk-UA"/>
-                </w:rPr>
-                <m:t>=0.56</m:t>
+                <m:t>x=0.56</m:t>
               </m:r>
             </m:oMath>
             <w:r>
@@ -3633,7 +3587,6 @@
                 <w:i/>
                 <w:sz w:val="28"/>
                 <w:szCs w:val="28"/>
-                <w:lang w:val="en-US"/>
               </w:rPr>
               <w:t xml:space="preserve">, </w:t>
             </w:r>
@@ -3715,16 +3668,7 @@
                   <w:szCs w:val="28"/>
                   <w:lang w:val="uk-UA"/>
                 </w:rPr>
-                <m:t>n</m:t>
-              </m:r>
-              <m:r>
-                <w:rPr>
-                  <w:rFonts w:ascii="Cambria Math" w:hAnsi="Cambria Math"/>
-                  <w:sz w:val="28"/>
-                  <w:szCs w:val="28"/>
-                  <w:lang w:val="uk-UA"/>
-                </w:rPr>
-                <m:t>=0</m:t>
+                <m:t>n=0</m:t>
               </m:r>
             </m:oMath>
             <w:r>
@@ -3755,41 +3699,15 @@
                 </w:rPr>
                 <m:t>=</m:t>
               </m:r>
-              <m:sSup>
-                <m:sSupPr>
-                  <m:ctrlPr>
-                    <w:rPr>
-                      <w:rFonts w:ascii="Cambria Math" w:hAnsi="Cambria Math"/>
-                      <w:i/>
-                      <w:sz w:val="28"/>
-                      <w:szCs w:val="28"/>
-                      <w:lang w:val="uk-UA"/>
-                    </w:rPr>
-                  </m:ctrlPr>
-                </m:sSupPr>
-                <m:e>
-                  <m:r>
-                    <w:rPr>
-                      <w:rFonts w:ascii="Cambria Math" w:hAnsi="Cambria Math"/>
-                      <w:sz w:val="28"/>
-                      <w:szCs w:val="28"/>
-                      <w:lang w:val="uk-UA"/>
-                    </w:rPr>
-                    <m:t>10</m:t>
-                  </m:r>
-                </m:e>
-                <m:sup>
-                  <m:r>
-                    <w:rPr>
-                      <w:rFonts w:ascii="Cambria Math" w:hAnsi="Cambria Math"/>
-                      <w:sz w:val="28"/>
-                      <w:szCs w:val="28"/>
-                      <w:lang w:val="uk-UA"/>
-                    </w:rPr>
-                    <m:t>-4</m:t>
-                  </m:r>
-                </m:sup>
-              </m:sSup>
+              <m:r>
+                <w:rPr>
+                  <w:rFonts w:ascii="Cambria Math" w:hAnsi="Cambria Math"/>
+                  <w:sz w:val="28"/>
+                  <w:szCs w:val="28"/>
+                  <w:lang w:val="uk-UA"/>
+                </w:rPr>
+                <m:t>0</m:t>
+              </m:r>
             </m:oMath>
           </w:p>
           <w:p>
@@ -3818,25 +3736,7 @@
                     <w:szCs w:val="28"/>
                     <w:lang w:val="uk-UA"/>
                   </w:rPr>
-                  <m:t>element</m:t>
-                </m:r>
-                <m:r>
-                  <w:rPr>
-                    <w:rFonts w:ascii="Cambria Math" w:hAnsi="Cambria Math"/>
-                    <w:sz w:val="28"/>
-                    <w:szCs w:val="28"/>
-                    <w:lang w:val="uk-UA"/>
-                  </w:rPr>
-                  <m:t>=0.5</m:t>
-                </m:r>
-                <m:r>
-                  <w:rPr>
-                    <w:rFonts w:ascii="Cambria Math" w:hAnsi="Cambria Math"/>
-                    <w:sz w:val="28"/>
-                    <w:szCs w:val="28"/>
-                    <w:lang w:val="uk-UA"/>
-                  </w:rPr>
-                  <m:t>6</m:t>
+                  <m:t>element=0.56</m:t>
                 </m:r>
               </m:oMath>
             </m:oMathPara>
@@ -3876,16 +3776,7 @@
                     <w:szCs w:val="28"/>
                     <w:lang w:val="uk-UA"/>
                   </w:rPr>
-                  <m:t>=</m:t>
-                </m:r>
-                <m:r>
-                  <w:rPr>
-                    <w:rFonts w:ascii="Cambria Math" w:hAnsi="Cambria Math"/>
-                    <w:sz w:val="28"/>
-                    <w:szCs w:val="28"/>
-                    <w:lang w:val="uk-UA"/>
-                  </w:rPr>
-                  <m:t>element</m:t>
+                  <m:t>=element</m:t>
                 </m:r>
               </m:oMath>
             </m:oMathPara>
@@ -4064,7 +3955,6 @@
                 <w:i/>
                 <w:sz w:val="28"/>
                 <w:szCs w:val="28"/>
-                <w:lang w:val="en-US"/>
               </w:rPr>
               <w:t xml:space="preserve">, </w:t>
             </w:r>
@@ -4175,16 +4065,7 @@
                   <w:szCs w:val="28"/>
                   <w:lang w:val="uk-UA"/>
                 </w:rPr>
-                <m:t>=</m:t>
-              </m:r>
-              <m:r>
-                <w:rPr>
-                  <w:rFonts w:ascii="Cambria Math" w:hAnsi="Cambria Math"/>
-                  <w:sz w:val="28"/>
-                  <w:szCs w:val="28"/>
-                  <w:lang w:val="uk-UA"/>
-                </w:rPr>
-                <m:t>0</m:t>
+                <m:t>=0</m:t>
               </m:r>
             </m:oMath>
           </w:p>
@@ -4425,16 +4306,7 @@
                     <w:szCs w:val="28"/>
                     <w:lang w:val="uk-UA"/>
                   </w:rPr>
-                  <m:t>n</m:t>
-                </m:r>
-                <m:r>
-                  <w:rPr>
-                    <w:rFonts w:ascii="Cambria Math" w:hAnsi="Cambria Math"/>
-                    <w:sz w:val="28"/>
-                    <w:szCs w:val="28"/>
-                    <w:lang w:val="uk-UA"/>
-                  </w:rPr>
-                  <m:t>+=1</m:t>
+                  <m:t>n+=1</m:t>
                 </m:r>
               </m:oMath>
             </m:oMathPara>
@@ -4462,9 +4334,10 @@
               </w:tabs>
               <w:ind w:left="387"/>
               <w:rPr>
-                <w:sz w:val="28"/>
-                <w:szCs w:val="28"/>
-                <w:lang w:val="uk-UA"/>
+                <w:rFonts w:ascii="Cambria Math" w:hAnsi="Cambria Math"/>
+                <w:i/>
+                <w:sz w:val="28"/>
+                <w:szCs w:val="28"/>
               </w:rPr>
             </w:pPr>
             <w:r>
@@ -4475,17 +4348,7 @@
                 <w:szCs w:val="28"/>
                 <w:lang w:val="uk-UA"/>
               </w:rPr>
-              <w:t>Поки</w:t>
-            </w:r>
-            <w:r>
-              <w:rPr>
-                <w:b/>
-                <w:bCs/>
-                <w:sz w:val="28"/>
-                <w:szCs w:val="28"/>
-                <w:lang w:val="uk-UA"/>
-              </w:rPr>
-              <w:t xml:space="preserve"> </w:t>
+              <w:t xml:space="preserve">Поки </w:t>
             </w:r>
             <m:oMath>
               <m:d>
@@ -4524,6 +4387,13 @@
                 <m:t>&gt;error</m:t>
               </m:r>
             </m:oMath>
+            <w:r>
+              <w:rPr>
+                <w:sz w:val="28"/>
+                <w:szCs w:val="28"/>
+              </w:rPr>
+              <w:t>:</w:t>
+            </w:r>
           </w:p>
           <w:p>
             <w:pPr>
@@ -4561,7 +4431,6 @@
               <w:rPr>
                 <w:sz w:val="28"/>
                 <w:szCs w:val="28"/>
-                <w:lang w:val="en-US"/>
               </w:rPr>
               <w:t>+</w:t>
             </w:r>
@@ -4618,16 +4487,7 @@
                     <w:szCs w:val="28"/>
                     <w:lang w:val="uk-UA"/>
                   </w:rPr>
-                  <m:t xml:space="preserve">diff= </m:t>
-                </m:r>
-                <m:r>
-                  <w:rPr>
-                    <w:rFonts w:ascii="Cambria Math" w:hAnsi="Cambria Math"/>
-                    <w:sz w:val="28"/>
-                    <w:szCs w:val="28"/>
-                    <w:lang w:val="uk-UA"/>
-                  </w:rPr>
-                  <m:t>element</m:t>
+                  <m:t>diff= element</m:t>
                 </m:r>
               </m:oMath>
             </m:oMathPara>
@@ -4657,25 +4517,7 @@
                     <w:szCs w:val="28"/>
                     <w:lang w:val="uk-UA"/>
                   </w:rPr>
-                  <m:t>element</m:t>
-                </m:r>
-                <m:r>
-                  <w:rPr>
-                    <w:rFonts w:ascii="Cambria Math" w:hAnsi="Cambria Math"/>
-                    <w:sz w:val="28"/>
-                    <w:szCs w:val="28"/>
-                    <w:lang w:val="uk-UA"/>
-                  </w:rPr>
-                  <m:t>=</m:t>
-                </m:r>
-                <m:r>
-                  <w:rPr>
-                    <w:rFonts w:ascii="Cambria Math" w:hAnsi="Cambria Math"/>
-                    <w:sz w:val="28"/>
-                    <w:szCs w:val="28"/>
-                    <w:lang w:val="uk-UA"/>
-                  </w:rPr>
-                  <m:t xml:space="preserve"> </m:t>
+                  <m:t xml:space="preserve">element= </m:t>
                 </m:r>
                 <m:sSup>
                   <m:sSupPr>
@@ -4845,16 +4687,7 @@
                     <w:szCs w:val="28"/>
                     <w:lang w:val="uk-UA"/>
                   </w:rPr>
-                  <m:t xml:space="preserve">diff -= </m:t>
-                </m:r>
-                <m:r>
-                  <w:rPr>
-                    <w:rFonts w:ascii="Cambria Math" w:hAnsi="Cambria Math"/>
-                    <w:sz w:val="28"/>
-                    <w:szCs w:val="28"/>
-                    <w:lang w:val="uk-UA"/>
-                  </w:rPr>
-                  <m:t>element</m:t>
+                  <m:t>diff -= element</m:t>
                 </m:r>
               </m:oMath>
             </m:oMathPara>
@@ -4885,16 +4718,7 @@
                     <w:szCs w:val="28"/>
                     <w:lang w:val="uk-UA"/>
                   </w:rPr>
-                  <m:t>n+=</m:t>
-                </m:r>
-                <m:r>
-                  <w:rPr>
-                    <w:rFonts w:ascii="Cambria Math" w:hAnsi="Cambria Math"/>
-                    <w:sz w:val="28"/>
-                    <w:szCs w:val="28"/>
-                    <w:lang w:val="uk-UA"/>
-                  </w:rPr>
-                  <m:t>1</m:t>
+                  <m:t>n+=1</m:t>
                 </m:r>
               </m:oMath>
             </m:oMathPara>
@@ -5031,7 +4855,7 @@
         </w:rPr>
       </w:pPr>
       <w:r>
-        <w:object w:dxaOrig="8731" w:dyaOrig="13486" w14:anchorId="55B649B1">
+        <w:object w:dxaOrig="8724" w:dyaOrig="14484" w14:anchorId="145453C4">
           <v:shapetype id="_x0000_t75" coordsize="21600,21600" o:spt="75" o:preferrelative="t" path="m@4@5l@4@11@9@11@9@5xe" filled="f" stroked="f">
             <v:stroke joinstyle="miter"/>
             <v:formulas>
@@ -5051,10 +4875,10 @@
             <v:path o:extrusionok="f" gradientshapeok="t" o:connecttype="rect"/>
             <o:lock v:ext="edit" aspectratio="t"/>
           </v:shapetype>
-          <v:shape id="_x0000_i1027" type="#_x0000_t75" style="width:436.5pt;height:674.5pt" o:ole="">
+          <v:shape id="_x0000_i1029" type="#_x0000_t75" style="width:436.4pt;height:724.4pt" o:ole="">
             <v:imagedata r:id="rId7" o:title=""/>
           </v:shape>
-          <o:OLEObject Type="Embed" ProgID="Visio.Drawing.15" ShapeID="_x0000_i1027" DrawAspect="Content" ObjectID="_1696005017" r:id="rId8"/>
+          <o:OLEObject Type="Embed" ProgID="Visio.Drawing.15" ShapeID="_x0000_i1029" DrawAspect="Content" ObjectID="_1696862730" r:id="rId8"/>
         </w:object>
       </w:r>
     </w:p>
@@ -5654,16 +5478,7 @@
                     <w:szCs w:val="28"/>
                     <w:lang w:val="uk-UA"/>
                   </w:rPr>
-                  <m:t>n=</m:t>
-                </m:r>
-                <m:r>
-                  <w:rPr>
-                    <w:rFonts w:ascii="Cambria Math" w:hAnsi="Cambria Math"/>
-                    <w:sz w:val="28"/>
-                    <w:szCs w:val="28"/>
-                    <w:lang w:val="uk-UA"/>
-                  </w:rPr>
-                  <m:t>1</m:t>
+                  <m:t>n=1</m:t>
                 </m:r>
               </m:oMath>
             </m:oMathPara>
@@ -5895,16 +5710,7 @@
                     <w:szCs w:val="28"/>
                     <w:lang w:val="uk-UA"/>
                   </w:rPr>
-                  <m:t>diff=</m:t>
-                </m:r>
-                <m:r>
-                  <w:rPr>
-                    <w:rFonts w:ascii="Cambria Math" w:hAnsi="Cambria Math"/>
-                    <w:sz w:val="28"/>
-                    <w:szCs w:val="28"/>
-                    <w:lang w:val="uk-UA"/>
-                  </w:rPr>
-                  <m:t>1</m:t>
+                  <m:t>diff=1</m:t>
                 </m:r>
               </m:oMath>
             </m:oMathPara>
@@ -5935,16 +5741,7 @@
                     <w:szCs w:val="28"/>
                     <w:lang w:val="uk-UA"/>
                   </w:rPr>
-                  <m:t>element=</m:t>
-                </m:r>
-                <m:r>
-                  <w:rPr>
-                    <w:rFonts w:ascii="Cambria Math" w:hAnsi="Cambria Math"/>
-                    <w:sz w:val="28"/>
-                    <w:szCs w:val="28"/>
-                    <w:lang w:val="uk-UA"/>
-                  </w:rPr>
-                  <m:t xml:space="preserve"> </m:t>
+                  <m:t xml:space="preserve">element= </m:t>
                 </m:r>
                 <m:sSup>
                   <m:sSupPr>
@@ -6093,25 +5890,7 @@
                     <w:szCs w:val="28"/>
                     <w:lang w:val="uk-UA"/>
                   </w:rPr>
-                  <m:t>=</m:t>
-                </m:r>
-                <m:r>
-                  <w:rPr>
-                    <w:rFonts w:ascii="Cambria Math" w:hAnsi="Cambria Math"/>
-                    <w:sz w:val="28"/>
-                    <w:szCs w:val="28"/>
-                    <w:lang w:val="uk-UA"/>
-                  </w:rPr>
-                  <m:t>-0.4378</m:t>
-                </m:r>
-                <m:r>
-                  <w:rPr>
-                    <w:rFonts w:ascii="Cambria Math" w:hAnsi="Cambria Math"/>
-                    <w:sz w:val="28"/>
-                    <w:szCs w:val="28"/>
-                    <w:lang w:val="uk-UA"/>
-                  </w:rPr>
-                  <m:t>(6)</m:t>
+                  <m:t>=-0.4378(6)</m:t>
                 </m:r>
               </m:oMath>
             </m:oMathPara>
@@ -6142,16 +5921,7 @@
                     <w:szCs w:val="28"/>
                     <w:lang w:val="uk-UA"/>
                   </w:rPr>
-                  <m:t>diff =</m:t>
-                </m:r>
-                <m:r>
-                  <w:rPr>
-                    <w:rFonts w:ascii="Cambria Math" w:hAnsi="Cambria Math"/>
-                    <w:sz w:val="28"/>
-                    <w:szCs w:val="28"/>
-                    <w:lang w:val="uk-UA"/>
-                  </w:rPr>
-                  <m:t>1-</m:t>
+                  <m:t>diff =1-</m:t>
                 </m:r>
                 <m:d>
                   <m:dPr>
@@ -6208,25 +5978,7 @@
                     <w:szCs w:val="28"/>
                     <w:lang w:val="uk-UA"/>
                   </w:rPr>
-                  <m:t>=</m:t>
-                </m:r>
-                <m:r>
-                  <w:rPr>
-                    <w:rFonts w:ascii="Cambria Math" w:hAnsi="Cambria Math"/>
-                    <w:sz w:val="28"/>
-                    <w:szCs w:val="28"/>
-                    <w:lang w:val="uk-UA"/>
-                  </w:rPr>
-                  <m:t>1.4378</m:t>
-                </m:r>
-                <m:r>
-                  <w:rPr>
-                    <w:rFonts w:ascii="Cambria Math" w:hAnsi="Cambria Math"/>
-                    <w:sz w:val="28"/>
-                    <w:szCs w:val="28"/>
-                    <w:lang w:val="uk-UA"/>
-                  </w:rPr>
-                  <m:t>(6)</m:t>
+                  <m:t>=1.4378(6)</m:t>
                 </m:r>
               </m:oMath>
             </m:oMathPara>
@@ -6257,16 +6009,7 @@
                     <w:szCs w:val="28"/>
                     <w:lang w:val="uk-UA"/>
                   </w:rPr>
-                  <m:t>n</m:t>
-                </m:r>
-                <m:r>
-                  <w:rPr>
-                    <w:rFonts w:ascii="Cambria Math" w:hAnsi="Cambria Math"/>
-                    <w:sz w:val="28"/>
-                    <w:szCs w:val="28"/>
-                    <w:lang w:val="uk-UA"/>
-                  </w:rPr>
-                  <m:t>=2</m:t>
+                  <m:t>n=2</m:t>
                 </m:r>
               </m:oMath>
             </m:oMathPara>
@@ -6313,16 +6056,7 @@
                       <w:szCs w:val="28"/>
                       <w:lang w:val="uk-UA"/>
                     </w:rPr>
-                    <m:t>1.4378</m:t>
-                  </m:r>
-                  <m:r>
-                    <w:rPr>
-                      <w:rFonts w:ascii="Cambria Math" w:hAnsi="Cambria Math"/>
-                      <w:sz w:val="28"/>
-                      <w:szCs w:val="28"/>
-                      <w:lang w:val="uk-UA"/>
-                    </w:rPr>
-                    <m:t>(6)</m:t>
+                    <m:t>1.4378(6)</m:t>
                   </m:r>
                 </m:e>
               </m:d>
@@ -6429,16 +6163,7 @@
                   <w:szCs w:val="28"/>
                   <w:lang w:val="uk-UA"/>
                 </w:rPr>
-                <m:t>0.5621</m:t>
-              </m:r>
-              <m:r>
-                <w:rPr>
-                  <w:rFonts w:ascii="Cambria Math" w:hAnsi="Cambria Math"/>
-                  <w:sz w:val="28"/>
-                  <w:szCs w:val="28"/>
-                  <w:lang w:val="uk-UA"/>
-                </w:rPr>
-                <m:t>(3)</m:t>
+                <m:t>0.5621(3)</m:t>
               </m:r>
             </m:oMath>
           </w:p>
@@ -6467,25 +6192,7 @@
                     <w:szCs w:val="28"/>
                     <w:lang w:val="uk-UA"/>
                   </w:rPr>
-                  <m:t>diff=</m:t>
-                </m:r>
-                <m:r>
-                  <w:rPr>
-                    <w:rFonts w:ascii="Cambria Math" w:hAnsi="Cambria Math"/>
-                    <w:sz w:val="28"/>
-                    <w:szCs w:val="28"/>
-                    <w:lang w:val="uk-UA"/>
-                  </w:rPr>
-                  <m:t>-0.4378</m:t>
-                </m:r>
-                <m:r>
-                  <w:rPr>
-                    <w:rFonts w:ascii="Cambria Math" w:hAnsi="Cambria Math"/>
-                    <w:sz w:val="28"/>
-                    <w:szCs w:val="28"/>
-                    <w:lang w:val="uk-UA"/>
-                  </w:rPr>
-                  <m:t>(6)</m:t>
+                  <m:t>diff=-0.4378(6)</m:t>
                 </m:r>
               </m:oMath>
             </m:oMathPara>
@@ -6516,16 +6223,7 @@
                     <w:szCs w:val="28"/>
                     <w:lang w:val="uk-UA"/>
                   </w:rPr>
-                  <m:t>element=</m:t>
-                </m:r>
-                <m:r>
-                  <w:rPr>
-                    <w:rFonts w:ascii="Cambria Math" w:hAnsi="Cambria Math"/>
-                    <w:sz w:val="28"/>
-                    <w:szCs w:val="28"/>
-                    <w:lang w:val="uk-UA"/>
-                  </w:rPr>
-                  <m:t xml:space="preserve"> </m:t>
+                  <m:t xml:space="preserve">element= </m:t>
                 </m:r>
                 <m:sSup>
                   <m:sSupPr>
@@ -6674,16 +6372,7 @@
                     <w:szCs w:val="28"/>
                     <w:lang w:val="uk-UA"/>
                   </w:rPr>
-                  <m:t>=</m:t>
-                </m:r>
-                <m:r>
-                  <w:rPr>
-                    <w:rFonts w:ascii="Cambria Math" w:hAnsi="Cambria Math"/>
-                    <w:sz w:val="28"/>
-                    <w:szCs w:val="28"/>
-                    <w:lang w:val="uk-UA"/>
-                  </w:rPr>
-                  <m:t>0.21966899199999998</m:t>
+                  <m:t>=0.21966899199999998</m:t>
                 </m:r>
               </m:oMath>
             </m:oMathPara>
@@ -6714,61 +6403,7 @@
                     <w:szCs w:val="28"/>
                     <w:lang w:val="uk-UA"/>
                   </w:rPr>
-                  <m:t>diff =</m:t>
-                </m:r>
-                <m:r>
-                  <w:rPr>
-                    <w:rFonts w:ascii="Cambria Math" w:hAnsi="Cambria Math"/>
-                    <w:sz w:val="28"/>
-                    <w:szCs w:val="28"/>
-                    <w:lang w:val="uk-UA"/>
-                  </w:rPr>
-                  <m:t>diff</m:t>
-                </m:r>
-                <m:r>
-                  <w:rPr>
-                    <w:rFonts w:ascii="Cambria Math" w:hAnsi="Cambria Math"/>
-                    <w:sz w:val="28"/>
-                    <w:szCs w:val="28"/>
-                    <w:lang w:val="uk-UA"/>
-                  </w:rPr>
-                  <m:t>-</m:t>
-                </m:r>
-                <m:r>
-                  <w:rPr>
-                    <w:rFonts w:ascii="Cambria Math" w:hAnsi="Cambria Math"/>
-                    <w:sz w:val="28"/>
-                    <w:szCs w:val="28"/>
-                    <w:lang w:val="uk-UA"/>
-                  </w:rPr>
-                  <m:t>0.21966899199999998</m:t>
-                </m:r>
-                <m:r>
-                  <w:rPr>
-                    <w:rFonts w:ascii="Cambria Math" w:hAnsi="Cambria Math"/>
-                    <w:sz w:val="28"/>
-                    <w:szCs w:val="28"/>
-                    <w:lang w:val="uk-UA"/>
-                  </w:rPr>
-                  <m:t>=</m:t>
-                </m:r>
-                <m:r>
-                  <w:rPr>
-                    <w:rFonts w:ascii="Cambria Math" w:hAnsi="Cambria Math"/>
-                    <w:sz w:val="28"/>
-                    <w:szCs w:val="28"/>
-                    <w:lang w:val="uk-UA"/>
-                  </w:rPr>
-                  <m:t>-0.657535658</m:t>
-                </m:r>
-                <m:r>
-                  <w:rPr>
-                    <w:rFonts w:ascii="Cambria Math" w:hAnsi="Cambria Math"/>
-                    <w:sz w:val="28"/>
-                    <w:szCs w:val="28"/>
-                    <w:lang w:val="uk-UA"/>
-                  </w:rPr>
-                  <m:t>(6)</m:t>
+                  <m:t>diff =diff-0.21966899199999998=-0.657535658(6)</m:t>
                 </m:r>
               </m:oMath>
             </m:oMathPara>
@@ -6799,16 +6434,7 @@
                     <w:szCs w:val="28"/>
                     <w:lang w:val="uk-UA"/>
                   </w:rPr>
-                  <m:t>n</m:t>
-                </m:r>
-                <m:r>
-                  <w:rPr>
-                    <w:rFonts w:ascii="Cambria Math" w:hAnsi="Cambria Math"/>
-                    <w:sz w:val="28"/>
-                    <w:szCs w:val="28"/>
-                    <w:lang w:val="uk-UA"/>
-                  </w:rPr>
-                  <m:t>=3</m:t>
+                  <m:t>n=3</m:t>
                 </m:r>
               </m:oMath>
             </m:oMathPara>
@@ -6878,25 +6504,7 @@
                       <w:szCs w:val="28"/>
                       <w:lang w:val="uk-UA"/>
                     </w:rPr>
-                    <m:t>-1.8308688440432818</m:t>
-                  </m:r>
-                  <m:r>
-                    <w:rPr>
-                      <w:rFonts w:ascii="Cambria Math" w:hAnsi="Cambria Math"/>
-                      <w:sz w:val="28"/>
-                      <w:szCs w:val="28"/>
-                      <w:lang w:val="uk-UA"/>
-                    </w:rPr>
-                    <m:t xml:space="preserve"> </m:t>
-                  </m:r>
-                  <m:r>
-                    <w:rPr>
-                      <w:rFonts w:ascii="Cambria Math" w:hAnsi="Cambria Math"/>
-                      <w:sz w:val="28"/>
-                      <w:szCs w:val="28"/>
-                      <w:lang w:val="uk-UA"/>
-                    </w:rPr>
-                    <m:t xml:space="preserve">∙ </m:t>
+                    <m:t xml:space="preserve">-1.8308688440432818 ∙ </m:t>
                   </m:r>
                   <m:sSup>
                     <m:sSupPr>
@@ -7067,25 +6675,7 @@
                     <w:szCs w:val="28"/>
                     <w:lang w:val="uk-UA"/>
                   </w:rPr>
-                  <m:t>diff=</m:t>
-                </m:r>
-                <m:r>
-                  <w:rPr>
-                    <w:rFonts w:ascii="Cambria Math" w:hAnsi="Cambria Math"/>
-                    <w:sz w:val="28"/>
-                    <w:szCs w:val="28"/>
-                    <w:lang w:val="uk-UA"/>
-                  </w:rPr>
-                  <m:t>6.103143661729241</m:t>
-                </m:r>
-                <m:r>
-                  <w:rPr>
-                    <w:rFonts w:ascii="Cambria Math" w:hAnsi="Cambria Math"/>
-                    <w:sz w:val="28"/>
-                    <w:szCs w:val="28"/>
-                    <w:lang w:val="uk-UA"/>
-                  </w:rPr>
-                  <m:t xml:space="preserve">∙ </m:t>
+                  <m:t xml:space="preserve">diff=6.103143661729241∙ </m:t>
                 </m:r>
                 <m:sSup>
                   <m:sSupPr>
@@ -7118,16 +6708,7 @@
                         <w:szCs w:val="28"/>
                         <w:lang w:val="uk-UA"/>
                       </w:rPr>
-                      <m:t>-</m:t>
-                    </m:r>
-                    <m:r>
-                      <w:rPr>
-                        <w:rFonts w:ascii="Cambria Math" w:hAnsi="Cambria Math"/>
-                        <w:sz w:val="28"/>
-                        <w:szCs w:val="28"/>
-                        <w:lang w:val="uk-UA"/>
-                      </w:rPr>
-                      <m:t>5</m:t>
+                      <m:t>-5</m:t>
                     </m:r>
                   </m:sup>
                 </m:sSup>
@@ -7160,16 +6741,7 @@
                     <w:szCs w:val="28"/>
                     <w:lang w:val="uk-UA"/>
                   </w:rPr>
-                  <m:t>element=</m:t>
-                </m:r>
-                <m:r>
-                  <w:rPr>
-                    <w:rFonts w:ascii="Cambria Math" w:hAnsi="Cambria Math"/>
-                    <w:sz w:val="28"/>
-                    <w:szCs w:val="28"/>
-                    <w:lang w:val="uk-UA"/>
-                  </w:rPr>
-                  <m:t xml:space="preserve"> </m:t>
+                  <m:t xml:space="preserve">element= </m:t>
                 </m:r>
                 <m:sSup>
                   <m:sSupPr>
@@ -7318,25 +6890,7 @@
                     <w:szCs w:val="28"/>
                     <w:lang w:val="uk-UA"/>
                   </w:rPr>
-                  <m:t>=</m:t>
-                </m:r>
-                <m:r>
-                  <w:rPr>
-                    <w:rFonts w:ascii="Cambria Math" w:hAnsi="Cambria Math"/>
-                    <w:sz w:val="28"/>
-                    <w:szCs w:val="28"/>
-                    <w:lang w:val="uk-UA"/>
-                  </w:rPr>
-                  <m:t>-3.0516647682332443</m:t>
-                </m:r>
-                <m:r>
-                  <w:rPr>
-                    <w:rFonts w:ascii="Cambria Math" w:hAnsi="Cambria Math"/>
-                    <w:sz w:val="28"/>
-                    <w:szCs w:val="28"/>
-                    <w:lang w:val="uk-UA"/>
-                  </w:rPr>
-                  <m:t xml:space="preserve">∙ </m:t>
+                  <m:t xml:space="preserve">=-3.0516647682332443∙ </m:t>
                 </m:r>
                 <m:sSup>
                   <m:sSupPr>
@@ -7369,16 +6923,7 @@
                         <w:szCs w:val="28"/>
                         <w:lang w:val="uk-UA"/>
                       </w:rPr>
-                      <m:t>-</m:t>
-                    </m:r>
-                    <m:r>
-                      <w:rPr>
-                        <w:rFonts w:ascii="Cambria Math" w:hAnsi="Cambria Math"/>
-                        <w:sz w:val="28"/>
-                        <w:szCs w:val="28"/>
-                        <w:lang w:val="uk-UA"/>
-                      </w:rPr>
-                      <m:t>5</m:t>
+                      <m:t>-5</m:t>
                     </m:r>
                   </m:sup>
                 </m:sSup>
@@ -7411,25 +6956,7 @@
                     <w:szCs w:val="28"/>
                     <w:lang w:val="uk-UA"/>
                   </w:rPr>
-                  <m:t>diff =</m:t>
-                </m:r>
-                <m:r>
-                  <w:rPr>
-                    <w:rFonts w:ascii="Cambria Math" w:hAnsi="Cambria Math"/>
-                    <w:sz w:val="28"/>
-                    <w:szCs w:val="28"/>
-                    <w:lang w:val="uk-UA"/>
-                  </w:rPr>
-                  <m:t>diff</m:t>
-                </m:r>
-                <m:r>
-                  <w:rPr>
-                    <w:rFonts w:ascii="Cambria Math" w:hAnsi="Cambria Math"/>
-                    <w:sz w:val="28"/>
-                    <w:szCs w:val="28"/>
-                    <w:lang w:val="uk-UA"/>
-                  </w:rPr>
-                  <m:t>-</m:t>
+                  <m:t>diff =diff-</m:t>
                 </m:r>
                 <m:d>
                   <m:dPr>
@@ -7451,16 +6978,7 @@
                         <w:szCs w:val="28"/>
                         <w:lang w:val="uk-UA"/>
                       </w:rPr>
-                      <m:t>-3.0516647682332443</m:t>
-                    </m:r>
-                    <m:r>
-                      <w:rPr>
-                        <w:rFonts w:ascii="Cambria Math" w:hAnsi="Cambria Math"/>
-                        <w:sz w:val="28"/>
-                        <w:szCs w:val="28"/>
-                        <w:lang w:val="uk-UA"/>
-                      </w:rPr>
-                      <m:t xml:space="preserve">∙ </m:t>
+                      <m:t xml:space="preserve">-3.0516647682332443∙ </m:t>
                     </m:r>
                     <m:sSup>
                       <m:sSupPr>
@@ -7506,34 +7024,7 @@
                     <w:szCs w:val="28"/>
                     <w:lang w:val="uk-UA"/>
                   </w:rPr>
-                  <m:t>=</m:t>
-                </m:r>
-                <m:r>
-                  <w:rPr>
-                    <w:rFonts w:ascii="Cambria Math" w:hAnsi="Cambria Math"/>
-                    <w:sz w:val="28"/>
-                    <w:szCs w:val="28"/>
-                    <w:lang w:val="uk-UA"/>
-                  </w:rPr>
-                  <m:t>=</m:t>
-                </m:r>
-                <m:r>
-                  <w:rPr>
-                    <w:rFonts w:ascii="Cambria Math" w:hAnsi="Cambria Math"/>
-                    <w:sz w:val="28"/>
-                    <w:szCs w:val="28"/>
-                    <w:lang w:val="uk-UA"/>
-                  </w:rPr>
-                  <m:t>9.154808429962486</m:t>
-                </m:r>
-                <m:r>
-                  <w:rPr>
-                    <w:rFonts w:ascii="Cambria Math" w:hAnsi="Cambria Math"/>
-                    <w:sz w:val="28"/>
-                    <w:szCs w:val="28"/>
-                    <w:lang w:val="uk-UA"/>
-                  </w:rPr>
-                  <m:t xml:space="preserve">∙ </m:t>
+                  <m:t xml:space="preserve">==9.154808429962486∙ </m:t>
                 </m:r>
                 <m:sSup>
                   <m:sSupPr>
@@ -7599,16 +7090,7 @@
                     <w:szCs w:val="28"/>
                     <w:lang w:val="uk-UA"/>
                   </w:rPr>
-                  <m:t>n</m:t>
-                </m:r>
-                <m:r>
-                  <w:rPr>
-                    <w:rFonts w:ascii="Cambria Math" w:hAnsi="Cambria Math"/>
-                    <w:sz w:val="28"/>
-                    <w:szCs w:val="28"/>
-                    <w:lang w:val="uk-UA"/>
-                  </w:rPr>
-                  <m:t>=16</m:t>
+                  <m:t>n=16</m:t>
                 </m:r>
               </m:oMath>
             </m:oMathPara>
@@ -7658,16 +7140,7 @@
                       <w:szCs w:val="28"/>
                       <w:lang w:val="uk-UA"/>
                     </w:rPr>
-                    <m:t>9.154808429962486</m:t>
-                  </m:r>
-                  <m:r>
-                    <w:rPr>
-                      <w:rFonts w:ascii="Cambria Math" w:hAnsi="Cambria Math"/>
-                      <w:sz w:val="28"/>
-                      <w:szCs w:val="28"/>
-                      <w:lang w:val="uk-UA"/>
-                    </w:rPr>
-                    <m:t xml:space="preserve">∙ </m:t>
+                    <m:t xml:space="preserve">9.154808429962486∙ </m:t>
                   </m:r>
                   <m:sSup>
                     <m:sSupPr>
